--- a/4.作用域与作用域链.docx
+++ b/4.作用域与作用域链.docx
@@ -18,7 +18,7 @@
           <w:rFonts w:hint="eastAsia"/>
           <w:lang w:eastAsia="zh-CN"/>
         </w:rPr>
-        <w:t>应该是很简单的概念，但是当用此法作用域、此法分析等抽象概念描述的时候，理解起来往往会很混乱，所以本文将采用图文并茂、通俗易懂的方式讲解</w:t>
+        <w:t>应该是很简单的概念，但是当用词法作用域、词法分析等抽象概念描述的时候，理解起来往往会很混乱，所以本文将采用图文并茂、通俗易懂的方式讲解</w:t>
       </w:r>
       <w:r>
         <w:t>作用域与作用域链</w:t>
@@ -638,6 +638,7 @@
     <w:p>
       <w:pPr>
         <w:numPr>
+          <w:ilvl w:val="0"/>
           <w:numId w:val="0"/>
         </w:numPr>
         <w:rPr>
@@ -658,6 +659,7 @@
     <w:p>
       <w:pPr>
         <w:numPr>
+          <w:ilvl w:val="0"/>
           <w:numId w:val="0"/>
         </w:numPr>
         <w:rPr>
@@ -678,6 +680,7 @@
     <w:p>
       <w:pPr>
         <w:numPr>
+          <w:ilvl w:val="0"/>
           <w:numId w:val="0"/>
         </w:numPr>
         <w:rPr>
@@ -698,6 +701,7 @@
     <w:p>
       <w:pPr>
         <w:numPr>
+          <w:ilvl w:val="0"/>
           <w:numId w:val="0"/>
         </w:numPr>
         <w:rPr>
@@ -718,6 +722,7 @@
     <w:p>
       <w:pPr>
         <w:numPr>
+          <w:ilvl w:val="0"/>
           <w:numId w:val="0"/>
         </w:numPr>
         <w:rPr>
@@ -738,6 +743,7 @@
     <w:p>
       <w:pPr>
         <w:numPr>
+          <w:ilvl w:val="0"/>
           <w:numId w:val="0"/>
         </w:numPr>
         <w:rPr>
@@ -758,6 +764,7 @@
     <w:p>
       <w:pPr>
         <w:numPr>
+          <w:ilvl w:val="0"/>
           <w:numId w:val="0"/>
         </w:numPr>
         <w:rPr>
@@ -778,6 +785,7 @@
     <w:p>
       <w:pPr>
         <w:numPr>
+          <w:ilvl w:val="0"/>
           <w:numId w:val="0"/>
         </w:numPr>
         <w:rPr>
@@ -798,6 +806,7 @@
     <w:p>
       <w:pPr>
         <w:numPr>
+          <w:ilvl w:val="0"/>
           <w:numId w:val="0"/>
         </w:numPr>
         <w:rPr>
@@ -818,6 +827,7 @@
     <w:p>
       <w:pPr>
         <w:numPr>
+          <w:ilvl w:val="0"/>
           <w:numId w:val="0"/>
         </w:numPr>
         <w:rPr>
@@ -838,6 +848,7 @@
     <w:p>
       <w:pPr>
         <w:numPr>
+          <w:ilvl w:val="0"/>
           <w:numId w:val="0"/>
         </w:numPr>
         <w:rPr>
@@ -858,6 +869,7 @@
     <w:p>
       <w:pPr>
         <w:numPr>
+          <w:ilvl w:val="0"/>
           <w:numId w:val="0"/>
         </w:numPr>
         <w:rPr>
@@ -878,6 +890,7 @@
     <w:p>
       <w:pPr>
         <w:numPr>
+          <w:ilvl w:val="0"/>
           <w:numId w:val="0"/>
         </w:numPr>
         <w:rPr>
@@ -930,6 +943,7 @@
     <w:p>
       <w:pPr>
         <w:numPr>
+          <w:ilvl w:val="0"/>
           <w:numId w:val="0"/>
         </w:numPr>
         <w:rPr>
@@ -968,6 +982,7 @@
     <w:p>
       <w:pPr>
         <w:numPr>
+          <w:ilvl w:val="0"/>
           <w:numId w:val="0"/>
         </w:numPr>
         <w:ind w:leftChars="0"/>
@@ -989,6 +1004,7 @@
     <w:p>
       <w:pPr>
         <w:numPr>
+          <w:ilvl w:val="0"/>
           <w:numId w:val="0"/>
         </w:numPr>
         <w:ind w:leftChars="0"/>
@@ -1010,6 +1026,7 @@
     <w:p>
       <w:pPr>
         <w:numPr>
+          <w:ilvl w:val="0"/>
           <w:numId w:val="0"/>
         </w:numPr>
         <w:ind w:leftChars="0"/>
@@ -1031,6 +1048,7 @@
     <w:p>
       <w:pPr>
         <w:numPr>
+          <w:ilvl w:val="0"/>
           <w:numId w:val="0"/>
         </w:numPr>
         <w:ind w:leftChars="0"/>
@@ -1052,6 +1070,7 @@
     <w:p>
       <w:pPr>
         <w:numPr>
+          <w:ilvl w:val="0"/>
           <w:numId w:val="0"/>
         </w:numPr>
         <w:ind w:leftChars="0"/>
@@ -1073,6 +1092,7 @@
     <w:p>
       <w:pPr>
         <w:numPr>
+          <w:ilvl w:val="0"/>
           <w:numId w:val="0"/>
         </w:numPr>
         <w:ind w:leftChars="0"/>
@@ -1094,6 +1114,7 @@
     <w:p>
       <w:pPr>
         <w:numPr>
+          <w:ilvl w:val="0"/>
           <w:numId w:val="0"/>
         </w:numPr>
         <w:ind w:leftChars="0"/>
@@ -1115,6 +1136,7 @@
     <w:p>
       <w:pPr>
         <w:numPr>
+          <w:ilvl w:val="0"/>
           <w:numId w:val="0"/>
         </w:numPr>
         <w:ind w:leftChars="0"/>
@@ -1184,6 +1206,7 @@
     <w:p>
       <w:pPr>
         <w:numPr>
+          <w:ilvl w:val="0"/>
           <w:numId w:val="0"/>
         </w:numPr>
         <w:ind w:leftChars="0"/>
@@ -1219,6 +1242,7 @@
     <w:p>
       <w:pPr>
         <w:numPr>
+          <w:ilvl w:val="0"/>
           <w:numId w:val="0"/>
         </w:numPr>
         <w:ind w:leftChars="0"/>
@@ -1240,6 +1264,7 @@
     <w:p>
       <w:pPr>
         <w:numPr>
+          <w:ilvl w:val="0"/>
           <w:numId w:val="0"/>
         </w:numPr>
         <w:ind w:leftChars="0"/>
@@ -1253,6 +1278,7 @@
     <w:p>
       <w:pPr>
         <w:numPr>
+          <w:ilvl w:val="0"/>
           <w:numId w:val="0"/>
         </w:numPr>
         <w:ind w:leftChars="0"/>
@@ -1502,7 +1528,7 @@
           <w:rFonts w:hint="eastAsia"/>
           <w:lang w:val="en-US" w:eastAsia="zh-CN"/>
         </w:rPr>
-        <w:t>函数作用域,是指声明在函数内部的变量，和全局作用域相反，局部作用域一般只在函数内部可访问到。</w:t>
+        <w:t>函数作用域,是指声明在函数内部的变量，和全局作用域相反，函数作用域的变量一般只在函数内部可访问到。</w:t>
       </w:r>
     </w:p>
     <w:p>
@@ -1741,7 +1767,7 @@
           <w:rFonts w:hint="eastAsia"/>
           <w:lang w:val="en-US" w:eastAsia="zh-CN"/>
         </w:rPr>
-        <w:t>可看出：</w:t>
+        <w:t>改图表达的意思是：</w:t>
       </w:r>
     </w:p>
     <w:p>
@@ -1763,7 +1789,7 @@
           <w:rFonts w:hint="eastAsia"/>
           <w:lang w:val="en-US" w:eastAsia="zh-CN"/>
         </w:rPr>
-        <w:t xml:space="preserve">1. </w:t>
+        <w:t>1. 气泡1</w:t>
       </w:r>
       <w:r>
         <w:rPr>
@@ -1792,7 +1818,7 @@
           <w:rFonts w:hint="eastAsia"/>
           <w:lang w:val="en-US" w:eastAsia="zh-CN"/>
         </w:rPr>
-        <w:t xml:space="preserve">2. </w:t>
+        <w:t>2. 气泡2</w:t>
       </w:r>
       <w:r>
         <w:rPr>
@@ -1821,7 +1847,7 @@
           <w:rFonts w:hint="eastAsia"/>
           <w:lang w:val="en-US" w:eastAsia="zh-CN"/>
         </w:rPr>
-        <w:t xml:space="preserve">3. </w:t>
+        <w:t>3. 气泡3</w:t>
       </w:r>
       <w:r>
         <w:rPr>
@@ -1835,280 +1861,314 @@
       <w:pPr>
         <w:ind w:firstLine="420" w:firstLineChars="0"/>
         <w:rPr>
-          <w:rFonts w:hint="default"/>
-          <w:lang w:val="en-US" w:eastAsia="zh-CN"/>
-        </w:rPr>
-      </w:pPr>
-      <w:r>
-        <w:rPr>
-          <w:rFonts w:hint="default"/>
+          <w:rFonts w:hint="eastAsia"/>
           <w:b/>
           <w:bCs/>
           <w:lang w:val="en-US" w:eastAsia="zh-CN"/>
         </w:rPr>
-        <w:t>作用域气泡由其对应的作用域块代码写在哪里决定，它们是逐级包含的</w:t>
-      </w:r>
-      <w:r>
-        <w:rPr>
-          <w:rFonts w:hint="default"/>
-          <w:lang w:val="en-US" w:eastAsia="zh-CN"/>
-        </w:rPr>
-        <w:t>。现在只要假设每一个函数都会创建一个新的作用域气泡。 bar 的气泡被完全包含在 foo 所创建的气泡中，唯一的原因是那里就是我们希望定义函数 bar 的位置。</w:t>
-      </w:r>
-    </w:p>
-    <w:p>
-      <w:pPr>
-        <w:ind w:firstLine="420" w:firstLineChars="0"/>
-        <w:rPr>
-          <w:rFonts w:hint="default"/>
-          <w:lang w:val="en-US" w:eastAsia="zh-CN"/>
-        </w:rPr>
-      </w:pPr>
-    </w:p>
-    <w:p>
-      <w:pPr>
-        <w:rPr>
-          <w:rFonts w:hint="default"/>
-          <w:lang w:val="en-US" w:eastAsia="zh-CN"/>
-        </w:rPr>
-      </w:pPr>
-      <w:r>
-        <w:rPr>
-          <w:rFonts w:hint="default"/>
-          <w:lang w:val="en-US" w:eastAsia="zh-CN"/>
-        </w:rPr>
-        <w:t>值得注意的是：</w:t>
-      </w:r>
-      <w:r>
-        <w:rPr>
-          <w:rFonts w:hint="eastAsia"/>
-          <w:lang w:val="en-US" w:eastAsia="zh-CN"/>
-        </w:rPr>
-        <w:t>在ES9之前，</w:t>
-      </w:r>
-      <w:r>
-        <w:rPr>
-          <w:rFonts w:hint="eastAsia"/>
+      </w:pPr>
+      <w:r>
+        <w:rPr>
+          <w:rFonts w:hint="default"/>
           <w:b/>
           <w:bCs/>
           <w:lang w:val="en-US" w:eastAsia="zh-CN"/>
         </w:rPr>
-        <w:t>用var声明的变量</w:t>
-      </w:r>
-      <w:r>
-        <w:rPr>
-          <w:rFonts w:hint="eastAsia"/>
-          <w:lang w:val="en-US" w:eastAsia="zh-CN"/>
-        </w:rPr>
-        <w:t>，在</w:t>
-      </w:r>
-      <w:r>
-        <w:rPr>
-          <w:rFonts w:hint="default"/>
-          <w:lang w:val="en-US" w:eastAsia="zh-CN"/>
-        </w:rPr>
-        <w:t xml:space="preserve">块语句（大括号“｛｝”中间的语句），如 if </w:t>
-      </w:r>
-      <w:r>
-        <w:rPr>
-          <w:rFonts w:hint="eastAsia"/>
-          <w:lang w:val="en-US" w:eastAsia="zh-CN"/>
-        </w:rPr>
-        <w:t>、</w:t>
-      </w:r>
-      <w:r>
-        <w:rPr>
-          <w:rFonts w:hint="default"/>
-          <w:lang w:val="en-US" w:eastAsia="zh-CN"/>
-        </w:rPr>
-        <w:t xml:space="preserve"> switch 条件语句</w:t>
-      </w:r>
-      <w:r>
-        <w:rPr>
-          <w:rFonts w:hint="eastAsia"/>
-          <w:lang w:val="en-US" w:eastAsia="zh-CN"/>
-        </w:rPr>
-        <w:t>、</w:t>
-      </w:r>
-      <w:r>
-        <w:rPr>
-          <w:rFonts w:hint="default"/>
-          <w:lang w:val="en-US" w:eastAsia="zh-CN"/>
-        </w:rPr>
-        <w:t xml:space="preserve"> for</w:t>
-      </w:r>
-      <w:r>
-        <w:rPr>
-          <w:rFonts w:hint="eastAsia"/>
-          <w:lang w:val="en-US" w:eastAsia="zh-CN"/>
-        </w:rPr>
-        <w:t>、</w:t>
-      </w:r>
-      <w:r>
-        <w:rPr>
-          <w:rFonts w:hint="default"/>
-          <w:lang w:val="en-US" w:eastAsia="zh-CN"/>
-        </w:rPr>
-        <w:t>while 循环语句，它们不会创建一个新的作用域。在块语句中定义的变量将保留在它们已经存在的</w:t>
-      </w:r>
-      <w:r>
-        <w:rPr>
-          <w:rFonts w:hint="eastAsia"/>
-          <w:lang w:val="en-US" w:eastAsia="zh-CN"/>
-        </w:rPr>
-        <w:t>函数</w:t>
-      </w:r>
-      <w:r>
-        <w:rPr>
-          <w:rFonts w:hint="default"/>
-          <w:lang w:val="en-US" w:eastAsia="zh-CN"/>
-        </w:rPr>
-        <w:t>作用域</w:t>
-      </w:r>
-      <w:r>
-        <w:rPr>
-          <w:rFonts w:hint="eastAsia"/>
-          <w:lang w:val="en-US" w:eastAsia="zh-CN"/>
-        </w:rPr>
-        <w:t>或全局</w:t>
-      </w:r>
-      <w:r>
-        <w:rPr>
-          <w:rFonts w:hint="default"/>
-          <w:lang w:val="en-US" w:eastAsia="zh-CN"/>
-        </w:rPr>
-        <w:t>中。</w:t>
-      </w:r>
-    </w:p>
-    <w:p>
-      <w:pPr>
-        <w:ind w:firstLine="420" w:firstLineChars="0"/>
-        <w:rPr>
-          <w:rFonts w:hint="default"/>
-          <w:lang w:val="en-US" w:eastAsia="zh-CN"/>
-        </w:rPr>
-      </w:pPr>
-    </w:p>
-    <w:p>
-      <w:pPr>
-        <w:ind w:firstLine="0" w:firstLineChars="0"/>
-        <w:rPr>
-          <w:rFonts w:hint="default"/>
-          <w:lang w:val="en-US" w:eastAsia="zh-CN"/>
-        </w:rPr>
-      </w:pPr>
-      <w:r>
-        <w:rPr>
-          <w:rFonts w:hint="default"/>
-          <w:lang w:val="en-US" w:eastAsia="zh-CN"/>
-        </w:rPr>
-        <w:t>if (true) {</w:t>
-      </w:r>
-    </w:p>
-    <w:p>
-      <w:pPr>
-        <w:ind w:firstLine="0" w:firstLineChars="0"/>
-        <w:rPr>
-          <w:rFonts w:hint="default"/>
-          <w:lang w:val="en-US" w:eastAsia="zh-CN"/>
-        </w:rPr>
-      </w:pPr>
-      <w:r>
-        <w:rPr>
-          <w:rFonts w:hint="default"/>
-          <w:lang w:val="en-US" w:eastAsia="zh-CN"/>
-        </w:rPr>
-        <w:t xml:space="preserve">    // 'if' 条件语句块不会创建一个新的作用域</w:t>
-      </w:r>
-    </w:p>
-    <w:p>
-      <w:pPr>
-        <w:ind w:firstLine="0" w:firstLineChars="0"/>
-        <w:rPr>
-          <w:rFonts w:hint="default"/>
-          <w:lang w:val="en-US" w:eastAsia="zh-CN"/>
-        </w:rPr>
-      </w:pPr>
-      <w:r>
-        <w:rPr>
-          <w:rFonts w:hint="default"/>
-          <w:lang w:val="en-US" w:eastAsia="zh-CN"/>
-        </w:rPr>
-        <w:t xml:space="preserve">    var name = 'Hammad'; // name 依然在全局作用域中</w:t>
-      </w:r>
-    </w:p>
-    <w:p>
-      <w:pPr>
-        <w:ind w:firstLine="0" w:firstLineChars="0"/>
-        <w:rPr>
-          <w:rFonts w:hint="default"/>
-          <w:lang w:val="en-US" w:eastAsia="zh-CN"/>
-        </w:rPr>
-      </w:pPr>
-      <w:r>
-        <w:rPr>
-          <w:rFonts w:hint="default"/>
-          <w:lang w:val="en-US" w:eastAsia="zh-CN"/>
-        </w:rPr>
-        <w:t>}</w:t>
-      </w:r>
-    </w:p>
-    <w:p>
-      <w:pPr>
-        <w:ind w:firstLine="0" w:firstLineChars="0"/>
-        <w:rPr>
-          <w:rFonts w:hint="default"/>
-          <w:lang w:val="en-US" w:eastAsia="zh-CN"/>
-        </w:rPr>
-      </w:pPr>
-      <w:r>
-        <w:rPr>
-          <w:rFonts w:hint="default"/>
-          <w:lang w:val="en-US" w:eastAsia="zh-CN"/>
-        </w:rPr>
-        <w:t xml:space="preserve">console.log(name); // </w:t>
-      </w:r>
-      <w:r>
-        <w:rPr>
-          <w:rFonts w:hint="eastAsia"/>
-          <w:lang w:val="en-US" w:eastAsia="zh-CN"/>
-        </w:rPr>
-        <w:t xml:space="preserve"> </w:t>
-      </w:r>
-      <w:r>
-        <w:rPr>
-          <w:rFonts w:hint="default"/>
-          <w:lang w:val="en-US" w:eastAsia="zh-CN"/>
-        </w:rPr>
-        <w:t>'Hammad'</w:t>
-      </w:r>
-    </w:p>
-    <w:p>
-      <w:pPr>
-        <w:ind w:firstLine="0" w:firstLineChars="0"/>
-        <w:rPr>
-          <w:rFonts w:hint="default"/>
-          <w:lang w:val="en-US" w:eastAsia="zh-CN"/>
-        </w:rPr>
-      </w:pPr>
-    </w:p>
-    <w:p>
-      <w:pPr>
-        <w:ind w:firstLine="0" w:firstLineChars="0"/>
+        <w:t>作用域气泡由其对应的作用域块代码写在哪里决定，它们是逐级包含的</w:t>
+      </w:r>
+      <w:r>
+        <w:rPr>
+          <w:rFonts w:hint="default"/>
+          <w:lang w:val="en-US" w:eastAsia="zh-CN"/>
+        </w:rPr>
+        <w:t>。现在只要假设每一个函数都会创建一个新的作用域气泡。</w:t>
+      </w:r>
+      <w:r>
+        <w:rPr>
+          <w:rFonts w:hint="eastAsia"/>
+          <w:lang w:val="en-US" w:eastAsia="zh-CN"/>
+        </w:rPr>
+        <w:t>比如，</w:t>
+      </w:r>
+      <w:r>
+        <w:rPr>
+          <w:rFonts w:hint="default"/>
+          <w:lang w:val="en-US" w:eastAsia="zh-CN"/>
+        </w:rPr>
+        <w:t xml:space="preserve"> bar 的气泡被完全包含在 foo 所创建的气泡中</w:t>
+      </w:r>
+      <w:r>
+        <w:rPr>
+          <w:rFonts w:hint="eastAsia"/>
+          <w:lang w:val="en-US" w:eastAsia="zh-CN"/>
+        </w:rPr>
+        <w:t>。</w:t>
+      </w:r>
+      <w:r>
         <w:rPr>
           <w:rFonts w:hint="eastAsia"/>
           <w:b/>
           <w:bCs/>
           <w:lang w:val="en-US" w:eastAsia="zh-CN"/>
         </w:rPr>
-      </w:pPr>
-      <w:r>
-        <w:rPr>
-          <w:rFonts w:hint="eastAsia"/>
+        <w:t>在某些文章会提到词法作用域，其实简单理解，javascript使用的是静态作用域，也就是函数的作用域在其定义的时候决定，而不是调用的时候决定</w:t>
+      </w:r>
+    </w:p>
+    <w:p>
+      <w:pPr>
+        <w:ind w:firstLine="420" w:firstLineChars="0"/>
+        <w:rPr>
+          <w:rFonts w:hint="default"/>
           <w:b/>
           <w:bCs/>
           <w:lang w:val="en-US" w:eastAsia="zh-CN"/>
         </w:rPr>
+      </w:pPr>
+    </w:p>
+    <w:p>
+      <w:pPr>
+        <w:rPr>
+          <w:rFonts w:hint="default"/>
+          <w:lang w:val="en-US" w:eastAsia="zh-CN"/>
+        </w:rPr>
+      </w:pPr>
+      <w:r>
+        <w:rPr>
+          <w:rFonts w:hint="default"/>
+          <w:lang w:val="en-US" w:eastAsia="zh-CN"/>
+        </w:rPr>
+        <w:t>值得注意的是：</w:t>
+      </w:r>
+      <w:r>
+        <w:rPr>
+          <w:rFonts w:hint="eastAsia"/>
+          <w:lang w:val="en-US" w:eastAsia="zh-CN"/>
+        </w:rPr>
+        <w:t>在ES9之前，</w:t>
+      </w:r>
+      <w:r>
+        <w:rPr>
+          <w:rFonts w:hint="eastAsia"/>
+          <w:b/>
+          <w:bCs/>
+          <w:lang w:val="en-US" w:eastAsia="zh-CN"/>
+        </w:rPr>
+        <w:t>用var声明的变量</w:t>
+      </w:r>
+      <w:r>
+        <w:rPr>
+          <w:rFonts w:hint="eastAsia"/>
+          <w:lang w:val="en-US" w:eastAsia="zh-CN"/>
+        </w:rPr>
+        <w:t>，在</w:t>
+      </w:r>
+      <w:r>
+        <w:rPr>
+          <w:rFonts w:hint="default"/>
+          <w:lang w:val="en-US" w:eastAsia="zh-CN"/>
+        </w:rPr>
+        <w:t xml:space="preserve">块语句（大括号“｛｝”中间的语句），如 if </w:t>
+      </w:r>
+      <w:r>
+        <w:rPr>
+          <w:rFonts w:hint="eastAsia"/>
+          <w:lang w:val="en-US" w:eastAsia="zh-CN"/>
+        </w:rPr>
+        <w:t>、</w:t>
+      </w:r>
+      <w:r>
+        <w:rPr>
+          <w:rFonts w:hint="default"/>
+          <w:lang w:val="en-US" w:eastAsia="zh-CN"/>
+        </w:rPr>
+        <w:t xml:space="preserve"> switch 条件语句</w:t>
+      </w:r>
+      <w:r>
+        <w:rPr>
+          <w:rFonts w:hint="eastAsia"/>
+          <w:lang w:val="en-US" w:eastAsia="zh-CN"/>
+        </w:rPr>
+        <w:t>、</w:t>
+      </w:r>
+      <w:r>
+        <w:rPr>
+          <w:rFonts w:hint="default"/>
+          <w:lang w:val="en-US" w:eastAsia="zh-CN"/>
+        </w:rPr>
+        <w:t xml:space="preserve"> for</w:t>
+      </w:r>
+      <w:r>
+        <w:rPr>
+          <w:rFonts w:hint="eastAsia"/>
+          <w:lang w:val="en-US" w:eastAsia="zh-CN"/>
+        </w:rPr>
+        <w:t>、</w:t>
+      </w:r>
+      <w:r>
+        <w:rPr>
+          <w:rFonts w:hint="default"/>
+          <w:lang w:val="en-US" w:eastAsia="zh-CN"/>
+        </w:rPr>
+        <w:t>while 循环语句，它们不会创建一个新的作用域。在块语句中定义的变量将保留在它们已经存在的</w:t>
+      </w:r>
+      <w:r>
+        <w:rPr>
+          <w:rFonts w:hint="eastAsia"/>
+          <w:lang w:val="en-US" w:eastAsia="zh-CN"/>
+        </w:rPr>
+        <w:t>函数</w:t>
+      </w:r>
+      <w:r>
+        <w:rPr>
+          <w:rFonts w:hint="default"/>
+          <w:lang w:val="en-US" w:eastAsia="zh-CN"/>
+        </w:rPr>
+        <w:t>作用域</w:t>
+      </w:r>
+      <w:r>
+        <w:rPr>
+          <w:rFonts w:hint="eastAsia"/>
+          <w:lang w:val="en-US" w:eastAsia="zh-CN"/>
+        </w:rPr>
+        <w:t>或全局</w:t>
+      </w:r>
+      <w:r>
+        <w:rPr>
+          <w:rFonts w:hint="default"/>
+          <w:lang w:val="en-US" w:eastAsia="zh-CN"/>
+        </w:rPr>
+        <w:t>中。</w:t>
+      </w:r>
+    </w:p>
+    <w:p>
+      <w:pPr>
+        <w:ind w:firstLine="420" w:firstLineChars="0"/>
+        <w:rPr>
+          <w:rFonts w:hint="default"/>
+          <w:lang w:val="en-US" w:eastAsia="zh-CN"/>
+        </w:rPr>
+      </w:pPr>
+    </w:p>
+    <w:p>
+      <w:pPr>
+        <w:ind w:firstLine="0" w:firstLineChars="0"/>
+        <w:rPr>
+          <w:rFonts w:hint="default"/>
+          <w:lang w:val="en-US" w:eastAsia="zh-CN"/>
+        </w:rPr>
+      </w:pPr>
+      <w:r>
+        <w:rPr>
+          <w:rFonts w:hint="default"/>
+          <w:lang w:val="en-US" w:eastAsia="zh-CN"/>
+        </w:rPr>
+        <w:t>if (true) {</w:t>
+      </w:r>
+    </w:p>
+    <w:p>
+      <w:pPr>
+        <w:ind w:firstLine="0" w:firstLineChars="0"/>
+        <w:rPr>
+          <w:rFonts w:hint="default"/>
+          <w:lang w:val="en-US" w:eastAsia="zh-CN"/>
+        </w:rPr>
+      </w:pPr>
+      <w:r>
+        <w:rPr>
+          <w:rFonts w:hint="default"/>
+          <w:lang w:val="en-US" w:eastAsia="zh-CN"/>
+        </w:rPr>
+        <w:t xml:space="preserve">    // 'if' 条件语句块不会创建一个新的作用域</w:t>
+      </w:r>
+    </w:p>
+    <w:p>
+      <w:pPr>
+        <w:ind w:firstLine="0" w:firstLineChars="0"/>
+        <w:rPr>
+          <w:rFonts w:hint="default"/>
+          <w:lang w:val="en-US" w:eastAsia="zh-CN"/>
+        </w:rPr>
+      </w:pPr>
+      <w:r>
+        <w:rPr>
+          <w:rFonts w:hint="default"/>
+          <w:lang w:val="en-US" w:eastAsia="zh-CN"/>
+        </w:rPr>
+        <w:t xml:space="preserve">    var name = 'Hammad'; // name 依然在全局作用域中</w:t>
+      </w:r>
+    </w:p>
+    <w:p>
+      <w:pPr>
+        <w:ind w:firstLine="0" w:firstLineChars="0"/>
+        <w:rPr>
+          <w:rFonts w:hint="default"/>
+          <w:lang w:val="en-US" w:eastAsia="zh-CN"/>
+        </w:rPr>
+      </w:pPr>
+      <w:r>
+        <w:rPr>
+          <w:rFonts w:hint="default"/>
+          <w:lang w:val="en-US" w:eastAsia="zh-CN"/>
+        </w:rPr>
+        <w:t>}</w:t>
+      </w:r>
+    </w:p>
+    <w:p>
+      <w:pPr>
+        <w:ind w:firstLine="0" w:firstLineChars="0"/>
+        <w:rPr>
+          <w:rFonts w:hint="default"/>
+          <w:lang w:val="en-US" w:eastAsia="zh-CN"/>
+        </w:rPr>
+      </w:pPr>
+      <w:r>
+        <w:rPr>
+          <w:rFonts w:hint="default"/>
+          <w:lang w:val="en-US" w:eastAsia="zh-CN"/>
+        </w:rPr>
+        <w:t xml:space="preserve">console.log(name); // </w:t>
+      </w:r>
+      <w:r>
+        <w:rPr>
+          <w:rFonts w:hint="eastAsia"/>
+          <w:lang w:val="en-US" w:eastAsia="zh-CN"/>
+        </w:rPr>
+        <w:t xml:space="preserve"> </w:t>
+      </w:r>
+      <w:r>
+        <w:rPr>
+          <w:rFonts w:hint="default"/>
+          <w:lang w:val="en-US" w:eastAsia="zh-CN"/>
+        </w:rPr>
+        <w:t>'Hammad'</w:t>
+      </w:r>
+    </w:p>
+    <w:p>
+      <w:pPr>
+        <w:ind w:firstLine="0" w:firstLineChars="0"/>
+        <w:rPr>
+          <w:rFonts w:hint="default"/>
+          <w:lang w:val="en-US" w:eastAsia="zh-CN"/>
+        </w:rPr>
+      </w:pPr>
+    </w:p>
+    <w:p>
+      <w:pPr>
+        <w:ind w:firstLine="0" w:firstLineChars="0"/>
+        <w:rPr>
+          <w:rFonts w:hint="eastAsia"/>
+          <w:b/>
+          <w:bCs/>
+          <w:lang w:val="en-US" w:eastAsia="zh-CN"/>
+        </w:rPr>
+      </w:pPr>
+      <w:r>
+        <w:rPr>
+          <w:rFonts w:hint="eastAsia"/>
+          <w:b/>
+          <w:bCs/>
+          <w:lang w:val="en-US" w:eastAsia="zh-CN"/>
+        </w:rPr>
         <w:t>块级作用域</w:t>
       </w:r>
     </w:p>
@@ -2196,8 +2256,46 @@
           <w:rFonts w:hint="eastAsia"/>
           <w:lang w:val="en-US" w:eastAsia="zh-CN"/>
         </w:rPr>
-        <w:t>在es6中，应该使用let、const来声明变量，其会将变量作用域限制在当前代码块中，也就是块作用域。块作用域有以下特点：</w:t>
-      </w:r>
+        <w:t>在es6中，应该使用let、const来声明变量，其会将变量作用域限制在当前代码块中，也就是块作用域。</w:t>
+      </w:r>
+    </w:p>
+    <w:p>
+      <w:pPr>
+        <w:ind w:firstLine="420" w:firstLineChars="0"/>
+        <w:rPr>
+          <w:rFonts w:hint="eastAsia"/>
+          <w:lang w:val="en-US" w:eastAsia="zh-CN"/>
+        </w:rPr>
+      </w:pPr>
+    </w:p>
+    <w:p>
+      <w:pPr>
+        <w:rPr>
+          <w:rFonts w:hint="eastAsia"/>
+          <w:b/>
+          <w:bCs/>
+          <w:lang w:val="en-US" w:eastAsia="zh-CN"/>
+        </w:rPr>
+      </w:pPr>
+      <w:r>
+        <w:rPr>
+          <w:rFonts w:hint="eastAsia"/>
+          <w:b/>
+          <w:bCs/>
+          <w:lang w:val="en-US" w:eastAsia="zh-CN"/>
+        </w:rPr>
+        <w:t>块作用域有以下特点：</w:t>
+      </w:r>
+    </w:p>
+    <w:p>
+      <w:pPr>
+        <w:rPr>
+          <w:rFonts w:hint="eastAsia"/>
+          <w:b/>
+          <w:bCs/>
+          <w:lang w:val="en-US" w:eastAsia="zh-CN"/>
+        </w:rPr>
+      </w:pPr>
     </w:p>
     <w:p>
       <w:pPr>
@@ -2221,6 +2319,7 @@
     <w:p>
       <w:pPr>
         <w:numPr>
+          <w:ilvl w:val="0"/>
           <w:numId w:val="0"/>
         </w:numPr>
         <w:rPr>
@@ -2239,6 +2338,7 @@
     <w:p>
       <w:pPr>
         <w:numPr>
+          <w:ilvl w:val="0"/>
           <w:numId w:val="0"/>
         </w:numPr>
         <w:ind w:firstLine="420" w:firstLineChars="0"/>
@@ -2258,6 +2358,7 @@
     <w:p>
       <w:pPr>
         <w:numPr>
+          <w:ilvl w:val="0"/>
           <w:numId w:val="0"/>
         </w:numPr>
         <w:ind w:left="420" w:leftChars="0" w:firstLine="420" w:firstLineChars="0"/>
@@ -2277,6 +2378,7 @@
     <w:p>
       <w:pPr>
         <w:numPr>
+          <w:ilvl w:val="0"/>
           <w:numId w:val="0"/>
         </w:numPr>
         <w:ind w:left="420" w:leftChars="0" w:firstLine="420" w:firstLineChars="0"/>
@@ -2296,6 +2398,7 @@
     <w:p>
       <w:pPr>
         <w:numPr>
+          <w:ilvl w:val="0"/>
           <w:numId w:val="0"/>
         </w:numPr>
         <w:ind w:firstLine="420" w:firstLineChars="0"/>
@@ -2315,6 +2418,7 @@
     <w:p>
       <w:pPr>
         <w:numPr>
+          <w:ilvl w:val="0"/>
           <w:numId w:val="0"/>
         </w:numPr>
         <w:ind w:left="420" w:leftChars="0" w:firstLine="420" w:firstLineChars="0"/>
@@ -2334,6 +2438,7 @@
     <w:p>
       <w:pPr>
         <w:numPr>
+          <w:ilvl w:val="0"/>
           <w:numId w:val="0"/>
         </w:numPr>
         <w:ind w:left="420" w:leftChars="0" w:firstLine="420" w:firstLineChars="0"/>
@@ -2353,6 +2458,7 @@
     <w:p>
       <w:pPr>
         <w:numPr>
+          <w:ilvl w:val="0"/>
           <w:numId w:val="0"/>
         </w:numPr>
         <w:ind w:firstLine="420" w:firstLineChars="0"/>
@@ -2372,6 +2478,7 @@
     <w:p>
       <w:pPr>
         <w:numPr>
+          <w:ilvl w:val="0"/>
           <w:numId w:val="0"/>
         </w:numPr>
         <w:ind w:left="420" w:leftChars="0" w:firstLine="420" w:firstLineChars="0"/>
@@ -2391,6 +2498,7 @@
     <w:p>
       <w:pPr>
         <w:numPr>
+          <w:ilvl w:val="0"/>
           <w:numId w:val="0"/>
         </w:numPr>
         <w:rPr>
@@ -2437,6 +2545,7 @@
     <w:p>
       <w:pPr>
         <w:numPr>
+          <w:ilvl w:val="0"/>
           <w:numId w:val="0"/>
         </w:numPr>
         <w:ind w:leftChars="0"/>
@@ -2634,6 +2743,7 @@
     <w:p>
       <w:pPr>
         <w:numPr>
+          <w:ilvl w:val="0"/>
           <w:numId w:val="0"/>
         </w:numPr>
         <w:ind w:leftChars="0"/>
@@ -2653,6 +2763,7 @@
     <w:p>
       <w:pPr>
         <w:numPr>
+          <w:ilvl w:val="0"/>
           <w:numId w:val="0"/>
         </w:numPr>
         <w:ind w:leftChars="0"/>
@@ -2672,6 +2783,7 @@
     <w:p>
       <w:pPr>
         <w:numPr>
+          <w:ilvl w:val="0"/>
           <w:numId w:val="0"/>
         </w:numPr>
         <w:ind w:leftChars="0"/>
@@ -2691,6 +2803,7 @@
     <w:p>
       <w:pPr>
         <w:numPr>
+          <w:ilvl w:val="0"/>
           <w:numId w:val="0"/>
         </w:numPr>
         <w:ind w:leftChars="0"/>
@@ -2710,6 +2823,7 @@
     <w:p>
       <w:pPr>
         <w:numPr>
+          <w:ilvl w:val="0"/>
           <w:numId w:val="0"/>
         </w:numPr>
         <w:ind w:leftChars="0"/>
@@ -2729,6 +2843,7 @@
     <w:p>
       <w:pPr>
         <w:numPr>
+          <w:ilvl w:val="0"/>
           <w:numId w:val="0"/>
         </w:numPr>
         <w:ind w:leftChars="0"/>
@@ -2748,6 +2863,7 @@
     <w:p>
       <w:pPr>
         <w:numPr>
+          <w:ilvl w:val="0"/>
           <w:numId w:val="0"/>
         </w:numPr>
         <w:ind w:leftChars="0"/>
@@ -2767,6 +2883,7 @@
     <w:p>
       <w:pPr>
         <w:numPr>
+          <w:ilvl w:val="0"/>
           <w:numId w:val="0"/>
         </w:numPr>
         <w:ind w:leftChars="0"/>
@@ -2786,6 +2903,7 @@
     <w:p>
       <w:pPr>
         <w:numPr>
+          <w:ilvl w:val="0"/>
           <w:numId w:val="0"/>
         </w:numPr>
         <w:ind w:leftChars="0"/>
@@ -3616,7 +3734,7 @@
           <w:rFonts w:hint="eastAsia"/>
           <w:lang w:val="en-US" w:eastAsia="zh-CN"/>
         </w:rPr>
-        <w:t>很多人会误解为当前作用域与上层作用域为包含关系，但其实并不是。以最前端为起点，最末端为终点的单方向通道我认为是更加贴切的形容。如图。</w:t>
+        <w:t>虽然上文用了气泡包含的例子去讲解，但是要注意的是在写代码上当前作用域与上层作用域为包含关系（函数嵌套），但在javascript实现内部是以最前端为起点，最末端为终点的单方向链条去实现作用域链的。如图。</w:t>
       </w:r>
     </w:p>
     <w:p>
@@ -3688,7 +3806,7 @@
           <w:bCs w:val="0"/>
           <w:lang w:val="en-US" w:eastAsia="zh-CN"/>
         </w:rPr>
-        <w:t>作用域链是由一系列的变量对象组成的，在该单向链路上，查询变量对象的标示符（变量名），这样就能访问到上一层作用域中的变量。通俗的讲，就是当访问一个变量时，解释器会首先在当前作用域查找标示符，如果没有找到，就去父作用域找，直到找到该变量的标示符或者不在父作用域中，这就是作用域链。</w:t>
+        <w:t>作用域链是由一系列的变量对象组成的，在该单向链路上，一条链的查询变量对象的标示符（变量名），这样就能访问到上一层作用域中的变量。通俗的讲，就是当访问一个变量时，解释器会首先在当前作用域查找标示符，如果没有找到，就去父作用域找，直到找到该变量的标示符或者不在父作用域中，这就是作用域链。</w:t>
       </w:r>
     </w:p>
     <w:p>
@@ -3738,8 +3856,18 @@
           <w:bCs w:val="0"/>
           <w:lang w:val="en-US" w:eastAsia="zh-CN"/>
         </w:rPr>
-        <w:t>接下来，我们从函数嵌套和无函数嵌套的角度来分析作用域链。</w:t>
-      </w:r>
+        <w:t>为了加深理解，我们从函数嵌套和无函数嵌套的角度来分析作用域链。</w:t>
+      </w:r>
+    </w:p>
+    <w:p>
+      <w:pPr>
+        <w:rPr>
+          <w:rFonts w:hint="eastAsia"/>
+          <w:b w:val="0"/>
+          <w:bCs w:val="0"/>
+          <w:lang w:val="en-US" w:eastAsia="zh-CN"/>
+        </w:rPr>
+      </w:pPr>
     </w:p>
     <w:p>
       <w:pPr>
@@ -5237,11 +5365,11 @@
           <w:shd w:val="clear" w:fill="FFFFFF"/>
           <w:lang w:val="en-US" w:eastAsia="zh-CN"/>
         </w:rPr>
-        <w:t>在上面的例子中，myCounter1.increment和myCounter2.increment的函数对象拥有着一样的代码以及一样的属性值（name，length等等），但是它们的[[scope]]指向的是不一样的作用域对象。</w:t>
-      </w:r>
-    </w:p>
-    <w:p>
-      <w:pPr>
+        <w:t>在上面的例子中，myCounter1.increment和myCounter2.increment的函数对象拥有着一样的代码以及一样的属性值（name，length等等），但是每次调用createCounter创建的是</w:t>
+      </w:r>
+      <w:bookmarkStart w:id="0" w:name="_GoBack"/>
+      <w:bookmarkEnd w:id="0"/>
+      <w:r>
         <w:rPr>
           <w:rFonts w:hint="eastAsia" w:ascii="Segoe UI" w:hAnsi="Segoe UI" w:eastAsia="Segoe UI" w:cs="Segoe UI"/>
           <w:i w:val="0"/>
@@ -5253,7 +5381,8 @@
           <w:shd w:val="clear" w:fill="FFFFFF"/>
           <w:lang w:val="en-US" w:eastAsia="zh-CN"/>
         </w:rPr>
-      </w:pPr>
+        <w:t>不同的作用域。</w:t>
+      </w:r>
     </w:p>
     <w:p>
       <w:pPr>
@@ -5575,7 +5704,7 @@
           <w:rFonts w:hint="eastAsia"/>
           <w:lang w:val="en-US" w:eastAsia="zh-CN"/>
         </w:rPr>
-        <w:t>作用域与执行上下文</w:t>
+        <w:t>作用域和执行上下文区别</w:t>
       </w:r>
     </w:p>
     <w:p>
@@ -5648,7 +5777,7 @@
           <w:shd w:val="clear" w:fill="FFFFFF"/>
           <w:lang w:val="en-US" w:eastAsia="zh-CN"/>
         </w:rPr>
-        <w:t>我们知道JavaScript属于解释型语言，JavaScript的执行分为：解释和执行两个阶段,这两个阶段所做的事并不一样：</w:t>
+        <w:t>JavaScript解释阶段便会确定作用域规则，因此作用域在函数定义时就已经确定了，而不是在函数调用时确定，但是执行上下文是函数执行之前创建的。执行上下文最明显的就是this的指向是执行时确定的。而作用域访问的变量是编写代码的结构确定的。</w:t>
       </w:r>
     </w:p>
     <w:p>
@@ -5670,8 +5799,6 @@
       <w:pPr>
         <w:rPr>
           <w:rFonts w:hint="eastAsia" w:ascii="Segoe UI" w:hAnsi="Segoe UI" w:eastAsia="Segoe UI" w:cs="Segoe UI"/>
-          <w:b/>
-          <w:bCs/>
           <w:i w:val="0"/>
           <w:caps w:val="0"/>
           <w:color w:val="24292E"/>
@@ -5685,23 +5812,20 @@
       <w:r>
         <w:rPr>
           <w:rFonts w:hint="eastAsia" w:ascii="Segoe UI" w:hAnsi="Segoe UI" w:eastAsia="Segoe UI" w:cs="Segoe UI"/>
-          <w:b/>
-          <w:bCs/>
-          <w:i w:val="0"/>
-          <w:caps w:val="0"/>
-          <w:color w:val="24292E"/>
-          <w:spacing w:val="0"/>
-          <w:sz w:val="21"/>
-          <w:szCs w:val="21"/>
-          <w:shd w:val="clear" w:fill="FFFFFF"/>
-          <w:lang w:val="en-US" w:eastAsia="zh-CN"/>
-        </w:rPr>
-        <w:t>解释阶段：</w:t>
-      </w:r>
-    </w:p>
-    <w:p>
-      <w:pPr>
-        <w:ind w:firstLine="420" w:firstLineChars="0"/>
+          <w:i w:val="0"/>
+          <w:caps w:val="0"/>
+          <w:color w:val="24292E"/>
+          <w:spacing w:val="0"/>
+          <w:sz w:val="21"/>
+          <w:szCs w:val="21"/>
+          <w:shd w:val="clear" w:fill="FFFFFF"/>
+          <w:lang w:val="en-US" w:eastAsia="zh-CN"/>
+        </w:rPr>
+        <w:t>作用域和执行上下文之间最大的区别是：</w:t>
+      </w:r>
+    </w:p>
+    <w:p>
+      <w:pPr>
         <w:rPr>
           <w:rFonts w:hint="eastAsia" w:ascii="Segoe UI" w:hAnsi="Segoe UI" w:eastAsia="Segoe UI" w:cs="Segoe UI"/>
           <w:i w:val="0"/>
@@ -5726,12 +5850,11 @@
           <w:shd w:val="clear" w:fill="FFFFFF"/>
           <w:lang w:val="en-US" w:eastAsia="zh-CN"/>
         </w:rPr>
-        <w:t>词法分析</w:t>
-      </w:r>
-    </w:p>
-    <w:p>
-      <w:pPr>
-        <w:ind w:firstLine="420" w:firstLineChars="0"/>
+        <w:t>执行上下文在运行时确定，随时可能改变；作用域在定义时就确定，并且不会改变。</w:t>
+      </w:r>
+    </w:p>
+    <w:p>
+      <w:pPr>
         <w:rPr>
           <w:rFonts w:hint="eastAsia" w:ascii="Segoe UI" w:hAnsi="Segoe UI" w:eastAsia="Segoe UI" w:cs="Segoe UI"/>
           <w:i w:val="0"/>
@@ -5744,7 +5867,9 @@
           <w:lang w:val="en-US" w:eastAsia="zh-CN"/>
         </w:rPr>
       </w:pPr>
-      <w:r>
+    </w:p>
+    <w:p>
+      <w:pPr>
         <w:rPr>
           <w:rFonts w:hint="eastAsia" w:ascii="Segoe UI" w:hAnsi="Segoe UI" w:eastAsia="Segoe UI" w:cs="Segoe UI"/>
           <w:i w:val="0"/>
@@ -5756,12 +5881,8 @@
           <w:shd w:val="clear" w:fill="FFFFFF"/>
           <w:lang w:val="en-US" w:eastAsia="zh-CN"/>
         </w:rPr>
-        <w:t>语法分析</w:t>
-      </w:r>
-    </w:p>
-    <w:p>
-      <w:pPr>
-        <w:ind w:firstLine="420" w:firstLineChars="0"/>
+      </w:pPr>
+      <w:r>
         <w:rPr>
           <w:rFonts w:hint="eastAsia" w:ascii="Segoe UI" w:hAnsi="Segoe UI" w:eastAsia="Segoe UI" w:cs="Segoe UI"/>
           <w:i w:val="0"/>
@@ -5773,304 +5894,8 @@
           <w:shd w:val="clear" w:fill="FFFFFF"/>
           <w:lang w:val="en-US" w:eastAsia="zh-CN"/>
         </w:rPr>
-      </w:pPr>
-      <w:r>
-        <w:rPr>
-          <w:rFonts w:hint="eastAsia" w:ascii="Segoe UI" w:hAnsi="Segoe UI" w:eastAsia="Segoe UI" w:cs="Segoe UI"/>
-          <w:i w:val="0"/>
-          <w:caps w:val="0"/>
-          <w:color w:val="24292E"/>
-          <w:spacing w:val="0"/>
-          <w:sz w:val="21"/>
-          <w:szCs w:val="21"/>
-          <w:shd w:val="clear" w:fill="FFFFFF"/>
-          <w:lang w:val="en-US" w:eastAsia="zh-CN"/>
-        </w:rPr>
-        <w:t>作用域规则确定</w:t>
-      </w:r>
-    </w:p>
-    <w:p>
-      <w:pPr>
-        <w:rPr>
-          <w:rFonts w:hint="eastAsia" w:ascii="Segoe UI" w:hAnsi="Segoe UI" w:eastAsia="Segoe UI" w:cs="Segoe UI"/>
-          <w:i w:val="0"/>
-          <w:caps w:val="0"/>
-          <w:color w:val="24292E"/>
-          <w:spacing w:val="0"/>
-          <w:sz w:val="21"/>
-          <w:szCs w:val="21"/>
-          <w:shd w:val="clear" w:fill="FFFFFF"/>
-          <w:lang w:val="en-US" w:eastAsia="zh-CN"/>
-        </w:rPr>
-      </w:pPr>
-      <w:r>
-        <w:rPr>
-          <w:rFonts w:hint="eastAsia" w:ascii="Segoe UI" w:hAnsi="Segoe UI" w:eastAsia="Segoe UI" w:cs="Segoe UI"/>
-          <w:b/>
-          <w:bCs/>
-          <w:i w:val="0"/>
-          <w:caps w:val="0"/>
-          <w:color w:val="24292E"/>
-          <w:spacing w:val="0"/>
-          <w:sz w:val="21"/>
-          <w:szCs w:val="21"/>
-          <w:shd w:val="clear" w:fill="FFFFFF"/>
-          <w:lang w:val="en-US" w:eastAsia="zh-CN"/>
-        </w:rPr>
-        <w:t>执行阶段</w:t>
-      </w:r>
-      <w:r>
-        <w:rPr>
-          <w:rFonts w:hint="eastAsia" w:ascii="Segoe UI" w:hAnsi="Segoe UI" w:eastAsia="Segoe UI" w:cs="Segoe UI"/>
-          <w:i w:val="0"/>
-          <w:caps w:val="0"/>
-          <w:color w:val="24292E"/>
-          <w:spacing w:val="0"/>
-          <w:sz w:val="21"/>
-          <w:szCs w:val="21"/>
-          <w:shd w:val="clear" w:fill="FFFFFF"/>
-          <w:lang w:val="en-US" w:eastAsia="zh-CN"/>
-        </w:rPr>
-        <w:t>：</w:t>
-      </w:r>
-    </w:p>
-    <w:p>
-      <w:pPr>
-        <w:ind w:firstLine="420" w:firstLineChars="0"/>
-        <w:rPr>
-          <w:rFonts w:hint="eastAsia" w:ascii="Segoe UI" w:hAnsi="Segoe UI" w:eastAsia="Segoe UI" w:cs="Segoe UI"/>
-          <w:i w:val="0"/>
-          <w:caps w:val="0"/>
-          <w:color w:val="24292E"/>
-          <w:spacing w:val="0"/>
-          <w:sz w:val="21"/>
-          <w:szCs w:val="21"/>
-          <w:shd w:val="clear" w:fill="FFFFFF"/>
-          <w:lang w:val="en-US" w:eastAsia="zh-CN"/>
-        </w:rPr>
-      </w:pPr>
-      <w:r>
-        <w:rPr>
-          <w:rFonts w:hint="eastAsia" w:ascii="Segoe UI" w:hAnsi="Segoe UI" w:eastAsia="Segoe UI" w:cs="Segoe UI"/>
-          <w:i w:val="0"/>
-          <w:caps w:val="0"/>
-          <w:color w:val="24292E"/>
-          <w:spacing w:val="0"/>
-          <w:sz w:val="21"/>
-          <w:szCs w:val="21"/>
-          <w:shd w:val="clear" w:fill="FFFFFF"/>
-          <w:lang w:val="en-US" w:eastAsia="zh-CN"/>
-        </w:rPr>
-        <w:t>创建执行上下文</w:t>
-      </w:r>
-    </w:p>
-    <w:p>
-      <w:pPr>
-        <w:ind w:firstLine="420" w:firstLineChars="0"/>
-        <w:rPr>
-          <w:rFonts w:hint="eastAsia" w:ascii="Segoe UI" w:hAnsi="Segoe UI" w:eastAsia="Segoe UI" w:cs="Segoe UI"/>
-          <w:i w:val="0"/>
-          <w:caps w:val="0"/>
-          <w:color w:val="24292E"/>
-          <w:spacing w:val="0"/>
-          <w:sz w:val="21"/>
-          <w:szCs w:val="21"/>
-          <w:shd w:val="clear" w:fill="FFFFFF"/>
-          <w:lang w:val="en-US" w:eastAsia="zh-CN"/>
-        </w:rPr>
-      </w:pPr>
-      <w:r>
-        <w:rPr>
-          <w:rFonts w:hint="eastAsia" w:ascii="Segoe UI" w:hAnsi="Segoe UI" w:eastAsia="Segoe UI" w:cs="Segoe UI"/>
-          <w:i w:val="0"/>
-          <w:caps w:val="0"/>
-          <w:color w:val="24292E"/>
-          <w:spacing w:val="0"/>
-          <w:sz w:val="21"/>
-          <w:szCs w:val="21"/>
-          <w:shd w:val="clear" w:fill="FFFFFF"/>
-          <w:lang w:val="en-US" w:eastAsia="zh-CN"/>
-        </w:rPr>
-        <w:t>执行函数代码</w:t>
-      </w:r>
-    </w:p>
-    <w:p>
-      <w:pPr>
-        <w:ind w:firstLine="420" w:firstLineChars="0"/>
-        <w:rPr>
-          <w:rFonts w:hint="eastAsia" w:ascii="Segoe UI" w:hAnsi="Segoe UI" w:eastAsia="Segoe UI" w:cs="Segoe UI"/>
-          <w:i w:val="0"/>
-          <w:caps w:val="0"/>
-          <w:color w:val="24292E"/>
-          <w:spacing w:val="0"/>
-          <w:sz w:val="21"/>
-          <w:szCs w:val="21"/>
-          <w:shd w:val="clear" w:fill="FFFFFF"/>
-          <w:lang w:val="en-US" w:eastAsia="zh-CN"/>
-        </w:rPr>
-      </w:pPr>
-      <w:r>
-        <w:rPr>
-          <w:rFonts w:hint="eastAsia" w:ascii="Segoe UI" w:hAnsi="Segoe UI" w:eastAsia="Segoe UI" w:cs="Segoe UI"/>
-          <w:i w:val="0"/>
-          <w:caps w:val="0"/>
-          <w:color w:val="24292E"/>
-          <w:spacing w:val="0"/>
-          <w:sz w:val="21"/>
-          <w:szCs w:val="21"/>
-          <w:shd w:val="clear" w:fill="FFFFFF"/>
-          <w:lang w:val="en-US" w:eastAsia="zh-CN"/>
-        </w:rPr>
-        <w:t>垃圾回收</w:t>
-      </w:r>
-    </w:p>
-    <w:p>
-      <w:pPr>
-        <w:rPr>
-          <w:rFonts w:hint="eastAsia" w:ascii="Segoe UI" w:hAnsi="Segoe UI" w:eastAsia="Segoe UI" w:cs="Segoe UI"/>
-          <w:i w:val="0"/>
-          <w:caps w:val="0"/>
-          <w:color w:val="24292E"/>
-          <w:spacing w:val="0"/>
-          <w:sz w:val="21"/>
-          <w:szCs w:val="21"/>
-          <w:shd w:val="clear" w:fill="FFFFFF"/>
-          <w:lang w:val="en-US" w:eastAsia="zh-CN"/>
-        </w:rPr>
-      </w:pPr>
-      <w:r>
-        <w:rPr>
-          <w:rFonts w:hint="eastAsia" w:ascii="Segoe UI" w:hAnsi="Segoe UI" w:eastAsia="Segoe UI" w:cs="Segoe UI"/>
-          <w:i w:val="0"/>
-          <w:caps w:val="0"/>
-          <w:color w:val="24292E"/>
-          <w:spacing w:val="0"/>
-          <w:sz w:val="21"/>
-          <w:szCs w:val="21"/>
-          <w:shd w:val="clear" w:fill="FFFFFF"/>
-          <w:lang w:val="en-US" w:eastAsia="zh-CN"/>
-        </w:rPr>
-        <w:t>JavaScript解释阶段便会确定作用域规则，因此作用域在函数定义时就已经确定了，而不是在函数调用时确定，但是执行上下文是函数执行之前创建的。执行上下文最明显的就是this的指向是执行时确定的。而作用域访问的变量是编写代码的结构确定的。</w:t>
-      </w:r>
-    </w:p>
-    <w:p>
-      <w:pPr>
-        <w:rPr>
-          <w:rFonts w:hint="eastAsia" w:ascii="Segoe UI" w:hAnsi="Segoe UI" w:eastAsia="Segoe UI" w:cs="Segoe UI"/>
-          <w:i w:val="0"/>
-          <w:caps w:val="0"/>
-          <w:color w:val="24292E"/>
-          <w:spacing w:val="0"/>
-          <w:sz w:val="21"/>
-          <w:szCs w:val="21"/>
-          <w:shd w:val="clear" w:fill="FFFFFF"/>
-          <w:lang w:val="en-US" w:eastAsia="zh-CN"/>
-        </w:rPr>
-      </w:pPr>
-    </w:p>
-    <w:p>
-      <w:pPr>
-        <w:rPr>
-          <w:rFonts w:hint="eastAsia" w:ascii="Segoe UI" w:hAnsi="Segoe UI" w:eastAsia="Segoe UI" w:cs="Segoe UI"/>
-          <w:i w:val="0"/>
-          <w:caps w:val="0"/>
-          <w:color w:val="24292E"/>
-          <w:spacing w:val="0"/>
-          <w:sz w:val="21"/>
-          <w:szCs w:val="21"/>
-          <w:shd w:val="clear" w:fill="FFFFFF"/>
-          <w:lang w:val="en-US" w:eastAsia="zh-CN"/>
-        </w:rPr>
-      </w:pPr>
-      <w:r>
-        <w:rPr>
-          <w:rFonts w:hint="eastAsia" w:ascii="Segoe UI" w:hAnsi="Segoe UI" w:eastAsia="Segoe UI" w:cs="Segoe UI"/>
-          <w:i w:val="0"/>
-          <w:caps w:val="0"/>
-          <w:color w:val="24292E"/>
-          <w:spacing w:val="0"/>
-          <w:sz w:val="21"/>
-          <w:szCs w:val="21"/>
-          <w:shd w:val="clear" w:fill="FFFFFF"/>
-          <w:lang w:val="en-US" w:eastAsia="zh-CN"/>
-        </w:rPr>
-        <w:t>作用域和执行上下文之间最大的区别是：</w:t>
-      </w:r>
-    </w:p>
-    <w:p>
-      <w:pPr>
-        <w:rPr>
-          <w:rFonts w:hint="eastAsia" w:ascii="Segoe UI" w:hAnsi="Segoe UI" w:eastAsia="Segoe UI" w:cs="Segoe UI"/>
-          <w:i w:val="0"/>
-          <w:caps w:val="0"/>
-          <w:color w:val="24292E"/>
-          <w:spacing w:val="0"/>
-          <w:sz w:val="21"/>
-          <w:szCs w:val="21"/>
-          <w:shd w:val="clear" w:fill="FFFFFF"/>
-          <w:lang w:val="en-US" w:eastAsia="zh-CN"/>
-        </w:rPr>
-      </w:pPr>
-      <w:r>
-        <w:rPr>
-          <w:rFonts w:hint="eastAsia" w:ascii="Segoe UI" w:hAnsi="Segoe UI" w:eastAsia="Segoe UI" w:cs="Segoe UI"/>
-          <w:i w:val="0"/>
-          <w:caps w:val="0"/>
-          <w:color w:val="24292E"/>
-          <w:spacing w:val="0"/>
-          <w:sz w:val="21"/>
-          <w:szCs w:val="21"/>
-          <w:shd w:val="clear" w:fill="FFFFFF"/>
-          <w:lang w:val="en-US" w:eastAsia="zh-CN"/>
-        </w:rPr>
-        <w:t>执行上下文在运行时确定，随时可能改变；作用域在定义时就确定，并且不会改变。</w:t>
-      </w:r>
-    </w:p>
-    <w:p>
-      <w:pPr>
-        <w:rPr>
-          <w:rFonts w:hint="eastAsia" w:ascii="Segoe UI" w:hAnsi="Segoe UI" w:eastAsia="Segoe UI" w:cs="Segoe UI"/>
-          <w:i w:val="0"/>
-          <w:caps w:val="0"/>
-          <w:color w:val="24292E"/>
-          <w:spacing w:val="0"/>
-          <w:sz w:val="21"/>
-          <w:szCs w:val="21"/>
-          <w:shd w:val="clear" w:fill="FFFFFF"/>
-          <w:lang w:val="en-US" w:eastAsia="zh-CN"/>
-        </w:rPr>
-      </w:pPr>
-    </w:p>
-    <w:p>
-      <w:pPr>
-        <w:rPr>
-          <w:rFonts w:hint="eastAsia" w:ascii="Segoe UI" w:hAnsi="Segoe UI" w:eastAsia="Segoe UI" w:cs="Segoe UI"/>
-          <w:i w:val="0"/>
-          <w:caps w:val="0"/>
-          <w:color w:val="24292E"/>
-          <w:spacing w:val="0"/>
-          <w:sz w:val="21"/>
-          <w:szCs w:val="21"/>
-          <w:shd w:val="clear" w:fill="FFFFFF"/>
-          <w:lang w:val="en-US" w:eastAsia="zh-CN"/>
-        </w:rPr>
-      </w:pPr>
-      <w:r>
-        <w:rPr>
-          <w:rFonts w:hint="eastAsia" w:ascii="Segoe UI" w:hAnsi="Segoe UI" w:eastAsia="Segoe UI" w:cs="Segoe UI"/>
-          <w:i w:val="0"/>
-          <w:caps w:val="0"/>
-          <w:color w:val="24292E"/>
-          <w:spacing w:val="0"/>
-          <w:sz w:val="21"/>
-          <w:szCs w:val="21"/>
-          <w:shd w:val="clear" w:fill="FFFFFF"/>
-          <w:lang w:val="en-US" w:eastAsia="zh-CN"/>
-        </w:rPr>
         <w:t>一个作用域下可能包含若干个上下文环境。有可能从来没有过上下文环境（函数从来就没有被调用过）；有可能有过，现在函数被调用完毕后，上下文环境被销毁了；有可能同时存在一个或多个（闭包）。同一个作用域下，不同的调用会产生不同的执行上下文环境，继而产生不同的变量的值。</w:t>
       </w:r>
-      <w:bookmarkStart w:id="0" w:name="_GoBack"/>
-      <w:bookmarkEnd w:id="0"/>
     </w:p>
     <w:sectPr>
       <w:pgSz w:w="11906" w:h="16838"/>
@@ -6223,7 +6048,7 @@
     <w:lsdException w:unhideWhenUsed="0" w:uiPriority="0" w:semiHidden="0" w:name="Document Map"/>
     <w:lsdException w:unhideWhenUsed="0" w:uiPriority="0" w:semiHidden="0" w:name="Plain Text"/>
     <w:lsdException w:unhideWhenUsed="0" w:uiPriority="0" w:semiHidden="0" w:name="E-mail Signature"/>
-    <w:lsdException w:unhideWhenUsed="0" w:uiPriority="0" w:semiHidden="0" w:name="Normal (Web)"/>
+    <w:lsdException w:qFormat="1" w:unhideWhenUsed="0" w:uiPriority="0" w:semiHidden="0" w:name="Normal (Web)"/>
     <w:lsdException w:unhideWhenUsed="0" w:uiPriority="0" w:semiHidden="0" w:name="HTML Acronym"/>
     <w:lsdException w:unhideWhenUsed="0" w:uiPriority="0" w:semiHidden="0" w:name="HTML Address"/>
     <w:lsdException w:unhideWhenUsed="0" w:uiPriority="0" w:semiHidden="0" w:name="HTML Cite"/>
@@ -6234,7 +6059,7 @@
     <w:lsdException w:unhideWhenUsed="0" w:uiPriority="0" w:semiHidden="0" w:name="HTML Sample"/>
     <w:lsdException w:unhideWhenUsed="0" w:uiPriority="0" w:semiHidden="0" w:name="HTML Typewriter"/>
     <w:lsdException w:unhideWhenUsed="0" w:uiPriority="0" w:semiHidden="0" w:name="HTML Variable"/>
-    <w:lsdException w:unhideWhenUsed="0" w:uiPriority="0" w:name="Normal Table"/>
+    <w:lsdException w:qFormat="1" w:unhideWhenUsed="0" w:uiPriority="0" w:name="Normal Table"/>
     <w:lsdException w:unhideWhenUsed="0" w:uiPriority="0" w:semiHidden="0" w:name="annotation subject"/>
     <w:lsdException w:unhideWhenUsed="0" w:uiPriority="0" w:semiHidden="0" w:name="Table Simple 1"/>
     <w:lsdException w:unhideWhenUsed="0" w:uiPriority="0" w:semiHidden="0" w:name="Table Simple 2"/>
@@ -6463,6 +6288,7 @@
   <w:style w:type="table" w:default="1" w:styleId="6">
     <w:name w:val="Normal Table"/>
     <w:semiHidden/>
+    <w:qFormat/>
     <w:uiPriority w:val="0"/>
     <w:tblPr>
       <w:tblCellMar>
@@ -6476,6 +6302,7 @@
   <w:style w:type="paragraph" w:styleId="5">
     <w:name w:val="Normal (Web)"/>
     <w:basedOn w:val="1"/>
+    <w:qFormat/>
     <w:uiPriority w:val="0"/>
     <w:pPr>
       <w:spacing w:before="0" w:beforeAutospacing="1" w:after="0" w:afterAutospacing="1"/>
